--- a/Presupuesto.docx
+++ b/Presupuesto.docx
@@ -1,6 +1,6 @@
 
 <file path=word/document.xml><?xml version="1.0" encoding="utf-8"?>
-<w:document xmlns:wpc="http://schemas.microsoft.com/office/word/2010/wordprocessingCanvas" xmlns:mc="http://schemas.openxmlformats.org/markup-compatibility/2006" xmlns:o="urn:schemas-microsoft-com:office:office" xmlns:r="http://schemas.openxmlformats.org/officeDocument/2006/relationships" xmlns:m="http://schemas.openxmlformats.org/officeDocument/2006/math" xmlns:v="urn:schemas-microsoft-com:vml" xmlns:wp14="http://schemas.microsoft.com/office/word/2010/wordprocessingDrawing" xmlns:wp="http://schemas.openxmlformats.org/drawingml/2006/wordprocessingDrawing" xmlns:w10="urn:schemas-microsoft-com:office:word" xmlns:w="http://schemas.openxmlformats.org/wordprocessingml/2006/main" xmlns:w14="http://schemas.microsoft.com/office/word/2010/wordml" xmlns:w15="http://schemas.microsoft.com/office/word/2012/wordml" xmlns:wpg="http://schemas.microsoft.com/office/word/2010/wordprocessingGroup" xmlns:wpi="http://schemas.microsoft.com/office/word/2010/wordprocessingInk" xmlns:wne="http://schemas.microsoft.com/office/word/2006/wordml" xmlns:wps="http://schemas.microsoft.com/office/word/2010/wordprocessingShape" mc:Ignorable="w14 w15 wp14">
+<w:document xmlns:wpc="http://schemas.microsoft.com/office/word/2010/wordprocessingCanvas" xmlns:cx="http://schemas.microsoft.com/office/drawing/2014/chartex" xmlns:cx1="http://schemas.microsoft.com/office/drawing/2015/9/8/chartex" xmlns:cx2="http://schemas.microsoft.com/office/drawing/2015/10/21/chartex" xmlns:cx3="http://schemas.microsoft.com/office/drawing/2016/5/9/chartex" xmlns:cx4="http://schemas.microsoft.com/office/drawing/2016/5/10/chartex" xmlns:cx5="http://schemas.microsoft.com/office/drawing/2016/5/11/chartex" xmlns:cx6="http://schemas.microsoft.com/office/drawing/2016/5/12/chartex" xmlns:cx7="http://schemas.microsoft.com/office/drawing/2016/5/13/chartex" xmlns:cx8="http://schemas.microsoft.com/office/drawing/2016/5/14/chartex" xmlns:mc="http://schemas.openxmlformats.org/markup-compatibility/2006" xmlns:aink="http://schemas.microsoft.com/office/drawing/2016/ink" xmlns:am3d="http://schemas.microsoft.com/office/drawing/2017/model3d" xmlns:o="urn:schemas-microsoft-com:office:office" xmlns:oel="http://schemas.microsoft.com/office/2019/extlst" xmlns:r="http://schemas.openxmlformats.org/officeDocument/2006/relationships" xmlns:m="http://schemas.openxmlformats.org/officeDocument/2006/math" xmlns:v="urn:schemas-microsoft-com:vml" xmlns:wp14="http://schemas.microsoft.com/office/word/2010/wordprocessingDrawing" xmlns:wp="http://schemas.openxmlformats.org/drawingml/2006/wordprocessingDrawing" xmlns:w10="urn:schemas-microsoft-com:office:word" xmlns:w="http://schemas.openxmlformats.org/wordprocessingml/2006/main" xmlns:w14="http://schemas.microsoft.com/office/word/2010/wordml" xmlns:w15="http://schemas.microsoft.com/office/word/2012/wordml" xmlns:w16cex="http://schemas.microsoft.com/office/word/2018/wordml/cex" xmlns:w16cid="http://schemas.microsoft.com/office/word/2016/wordml/cid" xmlns:w16="http://schemas.microsoft.com/office/word/2018/wordml" xmlns:w16sdtdh="http://schemas.microsoft.com/office/word/2020/wordml/sdtdatahash" xmlns:w16se="http://schemas.microsoft.com/office/word/2015/wordml/symex" xmlns:wpg="http://schemas.microsoft.com/office/word/2010/wordprocessingGroup" xmlns:wpi="http://schemas.microsoft.com/office/word/2010/wordprocessingInk" xmlns:wne="http://schemas.microsoft.com/office/word/2006/wordml" xmlns:wps="http://schemas.microsoft.com/office/word/2010/wordprocessingShape" mc:Ignorable="w14 w15 w16se w16cid w16 w16cex w16sdtdh wp14">
   <w:body>
     <w:tbl>
       <w:tblPr>
@@ -44,7 +44,7 @@
                 <w:lang w:eastAsia="es-ES"/>
               </w:rPr>
               <w:drawing>
-                <wp:inline distT="0" distB="0" distL="0" distR="0" wp14:anchorId="344E2A41" wp14:editId="30D9E95B">
+                <wp:inline distT="0" distB="0" distL="0" distR="0" wp14:anchorId="6EF57251" wp14:editId="592F75CD">
                   <wp:extent cx="857249" cy="428625"/>
                   <wp:effectExtent l="0" t="0" r="635" b="0"/>
                   <wp:docPr id="6" name="Imagen 1"/>
@@ -118,7 +118,6 @@
                 <w:showingPlcHdr/>
                 <w15:appearance w15:val="hidden"/>
               </w:sdtPr>
-              <w:sdtEndPr/>
               <w:sdtContent>
                 <w:r>
                   <w:rPr>
@@ -161,7 +160,6 @@
               <w15:appearance w15:val="hidden"/>
               <w:text w:multiLine="1"/>
             </w:sdtPr>
-            <w:sdtEndPr/>
             <w:sdtContent>
               <w:p>
                 <w:pPr>
@@ -191,7 +189,6 @@
               <w:showingPlcHdr/>
               <w15:appearance w15:val="hidden"/>
             </w:sdtPr>
-            <w:sdtEndPr/>
             <w:sdtContent>
               <w:p>
                 <w:pPr>
@@ -237,7 +234,6 @@
                 <w:showingPlcHdr/>
                 <w15:appearance w15:val="hidden"/>
               </w:sdtPr>
-              <w:sdtEndPr/>
               <w:sdtContent>
                 <w:r>
                   <w:rPr>
@@ -268,7 +264,6 @@
                 <w:showingPlcHdr/>
                 <w15:appearance w15:val="hidden"/>
               </w:sdtPr>
-              <w:sdtEndPr/>
               <w:sdtContent>
                 <w:r>
                   <w:rPr>
@@ -301,7 +296,6 @@
                 <w:showingPlcHdr/>
                 <w15:appearance w15:val="hidden"/>
               </w:sdtPr>
-              <w:sdtEndPr/>
               <w:sdtContent>
                 <w:r>
                   <w:rPr>
@@ -329,7 +323,6 @@
                 <w:showingPlcHdr/>
                 <w15:appearance w15:val="hidden"/>
               </w:sdtPr>
-              <w:sdtEndPr/>
               <w:sdtContent>
                 <w:r>
                   <w:rPr>
@@ -372,7 +365,6 @@
                 <w:showingPlcHdr/>
                 <w15:appearance w15:val="hidden"/>
               </w:sdtPr>
-              <w:sdtEndPr/>
               <w:sdtContent>
                 <w:r>
                   <w:rPr>
@@ -400,7 +392,6 @@
                 <w:showingPlcHdr/>
                 <w15:appearance w15:val="hidden"/>
               </w:sdtPr>
-              <w:sdtEndPr/>
               <w:sdtContent>
                 <w:r>
                   <w:rPr>
@@ -424,7 +415,6 @@
                 <w:showingPlcHdr/>
                 <w15:appearance w15:val="hidden"/>
               </w:sdtPr>
-              <w:sdtEndPr/>
               <w:sdtContent>
                 <w:r>
                   <w:rPr>
@@ -452,7 +442,6 @@
                 <w:showingPlcHdr/>
                 <w15:appearance w15:val="hidden"/>
               </w:sdtPr>
-              <w:sdtEndPr/>
               <w:sdtContent>
                 <w:r>
                   <w:rPr>
@@ -486,7 +475,6 @@
                 <w:showingPlcHdr/>
                 <w15:appearance w15:val="hidden"/>
               </w:sdtPr>
-              <w:sdtEndPr/>
               <w:sdtContent>
                 <w:r>
                   <w:rPr>
@@ -514,7 +502,6 @@
                 <w:showingPlcHdr/>
                 <w15:appearance w15:val="hidden"/>
               </w:sdtPr>
-              <w:sdtEndPr/>
               <w:sdtContent>
                 <w:r>
                   <w:rPr>
@@ -543,7 +530,6 @@
               <w:showingPlcHdr/>
               <w15:appearance w15:val="hidden"/>
             </w:sdtPr>
-            <w:sdtEndPr/>
             <w:sdtContent>
               <w:p>
                 <w:r>
@@ -586,11 +572,6 @@
                 <w:showingPlcHdr/>
                 <w15:appearance w15:val="hidden"/>
               </w:sdtPr>
-              <w:sdtEndPr>
-                <w:rPr>
-                  <w:rStyle w:val="Carctercarcterdefechadeexpiracin"/>
-                </w:rPr>
-              </w:sdtEndPr>
               <w:sdtContent>
                 <w:r>
                   <w:rPr>
@@ -682,7 +663,6 @@
                 <w:showingPlcHdr/>
                 <w15:appearance w15:val="hidden"/>
               </w:sdtPr>
-              <w:sdtEndPr/>
               <w:sdtContent>
                 <w:r>
                   <w:rPr>
@@ -710,7 +690,6 @@
               <w:showingPlcHdr/>
               <w15:appearance w15:val="hidden"/>
             </w:sdtPr>
-            <w:sdtEndPr/>
             <w:sdtContent>
               <w:p>
                 <w:r>
@@ -734,7 +713,6 @@
               <w:showingPlcHdr/>
               <w15:appearance w15:val="hidden"/>
             </w:sdtPr>
-            <w:sdtEndPr/>
             <w:sdtContent>
               <w:p>
                 <w:r>
@@ -758,7 +736,6 @@
               <w:showingPlcHdr/>
               <w15:appearance w15:val="hidden"/>
             </w:sdtPr>
-            <w:sdtEndPr/>
             <w:sdtContent>
               <w:p>
                 <w:r>
@@ -782,7 +759,6 @@
               <w:showingPlcHdr/>
               <w15:appearance w15:val="hidden"/>
             </w:sdtPr>
-            <w:sdtEndPr/>
             <w:sdtContent>
               <w:p>
                 <w:r>
@@ -806,7 +782,6 @@
               <w:showingPlcHdr/>
               <w15:appearance w15:val="hidden"/>
             </w:sdtPr>
-            <w:sdtEndPr/>
             <w:sdtContent>
               <w:p>
                 <w:r>
@@ -830,7 +805,6 @@
                 <w:temporary/>
                 <w15:appearance w15:val="hidden"/>
               </w:sdtPr>
-              <w:sdtEndPr/>
               <w:sdtContent>
                 <w:r>
                   <w:rPr>
@@ -861,7 +835,6 @@
                 <w:showingPlcHdr/>
                 <w15:appearance w15:val="hidden"/>
               </w:sdtPr>
-              <w:sdtEndPr/>
               <w:sdtContent>
                 <w:r>
                   <w:rPr>
@@ -941,7 +914,6 @@
                 <w:showingPlcHdr/>
                 <w15:appearance w15:val="hidden"/>
               </w:sdtPr>
-              <w:sdtEndPr/>
               <w:sdtContent>
                 <w:r>
                   <w:rPr>
@@ -965,7 +937,6 @@
             <w:showingPlcHdr/>
             <w15:appearance w15:val="hidden"/>
           </w:sdtPr>
-          <w:sdtEndPr/>
           <w:sdtContent>
             <w:tc>
               <w:tcPr>
@@ -999,7 +970,6 @@
             <w:showingPlcHdr/>
             <w15:appearance w15:val="hidden"/>
           </w:sdtPr>
-          <w:sdtEndPr/>
           <w:sdtContent>
             <w:tc>
               <w:tcPr>
@@ -1033,7 +1003,6 @@
             <w:showingPlcHdr/>
             <w15:appearance w15:val="hidden"/>
           </w:sdtPr>
-          <w:sdtEndPr/>
           <w:sdtContent>
             <w:tc>
               <w:tcPr>
@@ -1107,7 +1076,6 @@
                 <w:showingPlcHdr/>
                 <w15:appearance w15:val="hidden"/>
               </w:sdtPr>
-              <w:sdtEndPr/>
               <w:sdtContent>
                 <w:r>
                   <w:rPr>
@@ -1155,10 +1123,10 @@
         <w:tblDescription w:val="Escriba cantidad, descripción, precio por unidad, descuento y total de la línea en las columnas de la tabla, y subtotal, impuestos y total al final de esta tabla."/>
       </w:tblPr>
       <w:tblGrid>
-        <w:gridCol w:w="1717"/>
-        <w:gridCol w:w="4503"/>
-        <w:gridCol w:w="1699"/>
-        <w:gridCol w:w="1678"/>
+        <w:gridCol w:w="1744"/>
+        <w:gridCol w:w="4482"/>
+        <w:gridCol w:w="1694"/>
+        <w:gridCol w:w="1672"/>
       </w:tblGrid>
       <w:tr>
         <w:trPr>
@@ -1177,7 +1145,6 @@
             <w:showingPlcHdr/>
             <w15:appearance w15:val="hidden"/>
           </w:sdtPr>
-          <w:sdtEndPr/>
           <w:sdtContent>
             <w:tc>
               <w:tcPr>
@@ -1217,7 +1184,6 @@
             <w:showingPlcHdr/>
             <w15:appearance w15:val="hidden"/>
           </w:sdtPr>
-          <w:sdtEndPr/>
           <w:sdtContent>
             <w:tc>
               <w:tcPr>
@@ -1257,7 +1223,6 @@
             <w:showingPlcHdr/>
             <w15:appearance w15:val="hidden"/>
           </w:sdtPr>
-          <w:sdtEndPr/>
           <w:sdtContent>
             <w:tc>
               <w:tcPr>
@@ -1297,7 +1262,6 @@
             <w:showingPlcHdr/>
             <w15:appearance w15:val="hidden"/>
           </w:sdtPr>
-          <w:sdtEndPr/>
           <w:sdtContent>
             <w:tc>
               <w:tcPr>
@@ -1343,7 +1307,11 @@
             <w:shd w:val="clear" w:color="auto" w:fill="auto"/>
             <w:vAlign w:val="center"/>
           </w:tcPr>
-          <w:p/>
+          <w:p>
+            <w:r>
+              <w:t>Trabajador</w:t>
+            </w:r>
+          </w:p>
         </w:tc>
         <w:tc>
           <w:tcPr>
@@ -2216,7 +2184,6 @@
             <w:showingPlcHdr/>
             <w15:appearance w15:val="hidden"/>
           </w:sdtPr>
-          <w:sdtEndPr/>
           <w:sdtContent>
             <w:tc>
               <w:tcPr>
@@ -2299,7 +2266,6 @@
             <w:showingPlcHdr/>
             <w15:appearance w15:val="hidden"/>
           </w:sdtPr>
-          <w:sdtEndPr/>
           <w:sdtContent>
             <w:tc>
               <w:tcPr>
@@ -2382,7 +2348,6 @@
             <w:showingPlcHdr/>
             <w15:appearance w15:val="hidden"/>
           </w:sdtPr>
-          <w:sdtEndPr/>
           <w:sdtContent>
             <w:tc>
               <w:tcPr>
@@ -2476,7 +2441,6 @@
                 <w:showingPlcHdr/>
                 <w15:appearance w15:val="hidden"/>
               </w:sdtPr>
-              <w:sdtEndPr/>
               <w:sdtContent>
                 <w:r>
                   <w:rPr>
@@ -2526,7 +2490,6 @@
                 <w:showingPlcHdr/>
                 <w15:appearance w15:val="hidden"/>
               </w:sdtPr>
-              <w:sdtEndPr/>
               <w:sdtContent>
                 <w:r>
                   <w:rPr>
@@ -2554,7 +2517,6 @@
                 <w:showingPlcHdr/>
                 <w15:appearance w15:val="hidden"/>
               </w:sdtPr>
-              <w:sdtEndPr/>
               <w:sdtContent>
                 <w:r>
                   <w:rPr>
@@ -2570,8 +2532,6 @@
             <w:pPr>
               <w:pStyle w:val="Tipopequeo"/>
             </w:pPr>
-            <w:bookmarkStart w:id="0" w:name="_GoBack"/>
-            <w:bookmarkEnd w:id="0"/>
           </w:p>
           <w:p>
             <w:pPr>
@@ -2589,7 +2549,6 @@
                 <w:showingPlcHdr/>
                 <w15:appearance w15:val="hidden"/>
               </w:sdtPr>
-              <w:sdtEndPr/>
               <w:sdtContent>
                 <w:r>
                   <w:rPr>
@@ -2652,7 +2611,6 @@
                 <w:showingPlcHdr/>
                 <w15:appearance w15:val="hidden"/>
               </w:sdtPr>
-              <w:sdtEndPr/>
               <w:sdtContent>
                 <w:r>
                   <w:rPr>
@@ -2680,7 +2638,7 @@
 </file>
 
 <file path=word/endnotes.xml><?xml version="1.0" encoding="utf-8"?>
-<w:endnotes xmlns:wpc="http://schemas.microsoft.com/office/word/2010/wordprocessingCanvas" xmlns:mc="http://schemas.openxmlformats.org/markup-compatibility/2006" xmlns:o="urn:schemas-microsoft-com:office:office" xmlns:r="http://schemas.openxmlformats.org/officeDocument/2006/relationships" xmlns:m="http://schemas.openxmlformats.org/officeDocument/2006/math" xmlns:v="urn:schemas-microsoft-com:vml" xmlns:wp14="http://schemas.microsoft.com/office/word/2010/wordprocessingDrawing" xmlns:wp="http://schemas.openxmlformats.org/drawingml/2006/wordprocessingDrawing" xmlns:w10="urn:schemas-microsoft-com:office:word" xmlns:w="http://schemas.openxmlformats.org/wordprocessingml/2006/main" xmlns:w14="http://schemas.microsoft.com/office/word/2010/wordml" xmlns:w15="http://schemas.microsoft.com/office/word/2012/wordml" xmlns:wpg="http://schemas.microsoft.com/office/word/2010/wordprocessingGroup" xmlns:wpi="http://schemas.microsoft.com/office/word/2010/wordprocessingInk" xmlns:wne="http://schemas.microsoft.com/office/word/2006/wordml" xmlns:wps="http://schemas.microsoft.com/office/word/2010/wordprocessingShape" mc:Ignorable="w14 w15 wp14">
+<w:endnotes xmlns:wpc="http://schemas.microsoft.com/office/word/2010/wordprocessingCanvas" xmlns:cx="http://schemas.microsoft.com/office/drawing/2014/chartex" xmlns:cx1="http://schemas.microsoft.com/office/drawing/2015/9/8/chartex" xmlns:cx2="http://schemas.microsoft.com/office/drawing/2015/10/21/chartex" xmlns:cx3="http://schemas.microsoft.com/office/drawing/2016/5/9/chartex" xmlns:cx4="http://schemas.microsoft.com/office/drawing/2016/5/10/chartex" xmlns:cx5="http://schemas.microsoft.com/office/drawing/2016/5/11/chartex" xmlns:cx6="http://schemas.microsoft.com/office/drawing/2016/5/12/chartex" xmlns:cx7="http://schemas.microsoft.com/office/drawing/2016/5/13/chartex" xmlns:cx8="http://schemas.microsoft.com/office/drawing/2016/5/14/chartex" xmlns:mc="http://schemas.openxmlformats.org/markup-compatibility/2006" xmlns:aink="http://schemas.microsoft.com/office/drawing/2016/ink" xmlns:am3d="http://schemas.microsoft.com/office/drawing/2017/model3d" xmlns:o="urn:schemas-microsoft-com:office:office" xmlns:oel="http://schemas.microsoft.com/office/2019/extlst" xmlns:r="http://schemas.openxmlformats.org/officeDocument/2006/relationships" xmlns:m="http://schemas.openxmlformats.org/officeDocument/2006/math" xmlns:v="urn:schemas-microsoft-com:vml" xmlns:wp14="http://schemas.microsoft.com/office/word/2010/wordprocessingDrawing" xmlns:wp="http://schemas.openxmlformats.org/drawingml/2006/wordprocessingDrawing" xmlns:w10="urn:schemas-microsoft-com:office:word" xmlns:w="http://schemas.openxmlformats.org/wordprocessingml/2006/main" xmlns:w14="http://schemas.microsoft.com/office/word/2010/wordml" xmlns:w15="http://schemas.microsoft.com/office/word/2012/wordml" xmlns:w16cex="http://schemas.microsoft.com/office/word/2018/wordml/cex" xmlns:w16cid="http://schemas.microsoft.com/office/word/2016/wordml/cid" xmlns:w16="http://schemas.microsoft.com/office/word/2018/wordml" xmlns:w16sdtdh="http://schemas.microsoft.com/office/word/2020/wordml/sdtdatahash" xmlns:w16se="http://schemas.microsoft.com/office/word/2015/wordml/symex" xmlns:wpg="http://schemas.microsoft.com/office/word/2010/wordprocessingGroup" xmlns:wpi="http://schemas.microsoft.com/office/word/2010/wordprocessingInk" xmlns:wne="http://schemas.microsoft.com/office/word/2006/wordml" xmlns:wps="http://schemas.microsoft.com/office/word/2010/wordprocessingShape" mc:Ignorable="w14 w15 w16se w16cid w16 w16cex w16sdtdh wp14">
   <w:endnote w:type="separator" w:id="-1">
     <w:p>
       <w:r>
@@ -2699,7 +2657,7 @@
 </file>
 
 <file path=word/footer1.xml><?xml version="1.0" encoding="utf-8"?>
-<w:ftr xmlns:wpc="http://schemas.microsoft.com/office/word/2010/wordprocessingCanvas" xmlns:mc="http://schemas.openxmlformats.org/markup-compatibility/2006" xmlns:o="urn:schemas-microsoft-com:office:office" xmlns:r="http://schemas.openxmlformats.org/officeDocument/2006/relationships" xmlns:m="http://schemas.openxmlformats.org/officeDocument/2006/math" xmlns:v="urn:schemas-microsoft-com:vml" xmlns:wp14="http://schemas.microsoft.com/office/word/2010/wordprocessingDrawing" xmlns:wp="http://schemas.openxmlformats.org/drawingml/2006/wordprocessingDrawing" xmlns:w10="urn:schemas-microsoft-com:office:word" xmlns:w="http://schemas.openxmlformats.org/wordprocessingml/2006/main" xmlns:w14="http://schemas.microsoft.com/office/word/2010/wordml" xmlns:w15="http://schemas.microsoft.com/office/word/2012/wordml" xmlns:wpg="http://schemas.microsoft.com/office/word/2010/wordprocessingGroup" xmlns:wpi="http://schemas.microsoft.com/office/word/2010/wordprocessingInk" xmlns:wne="http://schemas.microsoft.com/office/word/2006/wordml" xmlns:wps="http://schemas.microsoft.com/office/word/2010/wordprocessingShape" mc:Ignorable="w14 w15 wp14">
+<w:ftr xmlns:wpc="http://schemas.microsoft.com/office/word/2010/wordprocessingCanvas" xmlns:cx="http://schemas.microsoft.com/office/drawing/2014/chartex" xmlns:cx1="http://schemas.microsoft.com/office/drawing/2015/9/8/chartex" xmlns:cx2="http://schemas.microsoft.com/office/drawing/2015/10/21/chartex" xmlns:cx3="http://schemas.microsoft.com/office/drawing/2016/5/9/chartex" xmlns:cx4="http://schemas.microsoft.com/office/drawing/2016/5/10/chartex" xmlns:cx5="http://schemas.microsoft.com/office/drawing/2016/5/11/chartex" xmlns:cx6="http://schemas.microsoft.com/office/drawing/2016/5/12/chartex" xmlns:cx7="http://schemas.microsoft.com/office/drawing/2016/5/13/chartex" xmlns:cx8="http://schemas.microsoft.com/office/drawing/2016/5/14/chartex" xmlns:mc="http://schemas.openxmlformats.org/markup-compatibility/2006" xmlns:aink="http://schemas.microsoft.com/office/drawing/2016/ink" xmlns:am3d="http://schemas.microsoft.com/office/drawing/2017/model3d" xmlns:o="urn:schemas-microsoft-com:office:office" xmlns:oel="http://schemas.microsoft.com/office/2019/extlst" xmlns:r="http://schemas.openxmlformats.org/officeDocument/2006/relationships" xmlns:m="http://schemas.openxmlformats.org/officeDocument/2006/math" xmlns:v="urn:schemas-microsoft-com:vml" xmlns:wp14="http://schemas.microsoft.com/office/word/2010/wordprocessingDrawing" xmlns:wp="http://schemas.openxmlformats.org/drawingml/2006/wordprocessingDrawing" xmlns:w10="urn:schemas-microsoft-com:office:word" xmlns:w="http://schemas.openxmlformats.org/wordprocessingml/2006/main" xmlns:w14="http://schemas.microsoft.com/office/word/2010/wordml" xmlns:w15="http://schemas.microsoft.com/office/word/2012/wordml" xmlns:w16cex="http://schemas.microsoft.com/office/word/2018/wordml/cex" xmlns:w16cid="http://schemas.microsoft.com/office/word/2016/wordml/cid" xmlns:w16="http://schemas.microsoft.com/office/word/2018/wordml" xmlns:w16sdtdh="http://schemas.microsoft.com/office/word/2020/wordml/sdtdatahash" xmlns:w16se="http://schemas.microsoft.com/office/word/2015/wordml/symex" xmlns:wpg="http://schemas.microsoft.com/office/word/2010/wordprocessingGroup" xmlns:wpi="http://schemas.microsoft.com/office/word/2010/wordprocessingInk" xmlns:wne="http://schemas.microsoft.com/office/word/2006/wordml" xmlns:wps="http://schemas.microsoft.com/office/word/2010/wordprocessingShape" mc:Ignorable="w14 w15 w16se w16cid w16 w16cex w16sdtdh wp14">
   <w:p>
     <w:pPr>
       <w:pStyle w:val="Piedepgina"/>
@@ -2712,7 +2670,7 @@
       <mc:AlternateContent>
         <mc:Choice Requires="wpg">
           <w:drawing>
-            <wp:anchor distT="0" distB="0" distL="114300" distR="114300" simplePos="0" relativeHeight="251659264" behindDoc="1" locked="0" layoutInCell="0" allowOverlap="1" wp14:anchorId="61D5B0EB" wp14:editId="4E87FF57">
+            <wp:anchor distT="0" distB="0" distL="114300" distR="114300" simplePos="0" relativeHeight="251659264" behindDoc="1" locked="0" layoutInCell="0" allowOverlap="1" wp14:anchorId="31CD46E8" wp14:editId="2B25FDF6">
               <wp:simplePos x="0" y="0"/>
               <wp:positionH relativeFrom="page">
                 <wp:posOffset>638355</wp:posOffset>
@@ -2853,7 +2811,7 @@
 </file>
 
 <file path=word/footnotes.xml><?xml version="1.0" encoding="utf-8"?>
-<w:footnotes xmlns:wpc="http://schemas.microsoft.com/office/word/2010/wordprocessingCanvas" xmlns:mc="http://schemas.openxmlformats.org/markup-compatibility/2006" xmlns:o="urn:schemas-microsoft-com:office:office" xmlns:r="http://schemas.openxmlformats.org/officeDocument/2006/relationships" xmlns:m="http://schemas.openxmlformats.org/officeDocument/2006/math" xmlns:v="urn:schemas-microsoft-com:vml" xmlns:wp14="http://schemas.microsoft.com/office/word/2010/wordprocessingDrawing" xmlns:wp="http://schemas.openxmlformats.org/drawingml/2006/wordprocessingDrawing" xmlns:w10="urn:schemas-microsoft-com:office:word" xmlns:w="http://schemas.openxmlformats.org/wordprocessingml/2006/main" xmlns:w14="http://schemas.microsoft.com/office/word/2010/wordml" xmlns:w15="http://schemas.microsoft.com/office/word/2012/wordml" xmlns:wpg="http://schemas.microsoft.com/office/word/2010/wordprocessingGroup" xmlns:wpi="http://schemas.microsoft.com/office/word/2010/wordprocessingInk" xmlns:wne="http://schemas.microsoft.com/office/word/2006/wordml" xmlns:wps="http://schemas.microsoft.com/office/word/2010/wordprocessingShape" mc:Ignorable="w14 w15 wp14">
+<w:footnotes xmlns:wpc="http://schemas.microsoft.com/office/word/2010/wordprocessingCanvas" xmlns:cx="http://schemas.microsoft.com/office/drawing/2014/chartex" xmlns:cx1="http://schemas.microsoft.com/office/drawing/2015/9/8/chartex" xmlns:cx2="http://schemas.microsoft.com/office/drawing/2015/10/21/chartex" xmlns:cx3="http://schemas.microsoft.com/office/drawing/2016/5/9/chartex" xmlns:cx4="http://schemas.microsoft.com/office/drawing/2016/5/10/chartex" xmlns:cx5="http://schemas.microsoft.com/office/drawing/2016/5/11/chartex" xmlns:cx6="http://schemas.microsoft.com/office/drawing/2016/5/12/chartex" xmlns:cx7="http://schemas.microsoft.com/office/drawing/2016/5/13/chartex" xmlns:cx8="http://schemas.microsoft.com/office/drawing/2016/5/14/chartex" xmlns:mc="http://schemas.openxmlformats.org/markup-compatibility/2006" xmlns:aink="http://schemas.microsoft.com/office/drawing/2016/ink" xmlns:am3d="http://schemas.microsoft.com/office/drawing/2017/model3d" xmlns:o="urn:schemas-microsoft-com:office:office" xmlns:oel="http://schemas.microsoft.com/office/2019/extlst" xmlns:r="http://schemas.openxmlformats.org/officeDocument/2006/relationships" xmlns:m="http://schemas.openxmlformats.org/officeDocument/2006/math" xmlns:v="urn:schemas-microsoft-com:vml" xmlns:wp14="http://schemas.microsoft.com/office/word/2010/wordprocessingDrawing" xmlns:wp="http://schemas.openxmlformats.org/drawingml/2006/wordprocessingDrawing" xmlns:w10="urn:schemas-microsoft-com:office:word" xmlns:w="http://schemas.openxmlformats.org/wordprocessingml/2006/main" xmlns:w14="http://schemas.microsoft.com/office/word/2010/wordml" xmlns:w15="http://schemas.microsoft.com/office/word/2012/wordml" xmlns:w16cex="http://schemas.microsoft.com/office/word/2018/wordml/cex" xmlns:w16cid="http://schemas.microsoft.com/office/word/2016/wordml/cid" xmlns:w16="http://schemas.microsoft.com/office/word/2018/wordml" xmlns:w16sdtdh="http://schemas.microsoft.com/office/word/2020/wordml/sdtdatahash" xmlns:w16se="http://schemas.microsoft.com/office/word/2015/wordml/symex" xmlns:wpg="http://schemas.microsoft.com/office/word/2010/wordprocessingGroup" xmlns:wpi="http://schemas.microsoft.com/office/word/2010/wordprocessingInk" xmlns:wne="http://schemas.microsoft.com/office/word/2006/wordml" xmlns:wps="http://schemas.microsoft.com/office/word/2010/wordprocessingShape" mc:Ignorable="w14 w15 w16se w16cid w16 w16cex w16sdtdh wp14">
   <w:footnote w:type="separator" w:id="-1">
     <w:p>
       <w:r>
@@ -2872,7 +2830,7 @@
 </file>
 
 <file path=word/header1.xml><?xml version="1.0" encoding="utf-8"?>
-<w:hdr xmlns:wpc="http://schemas.microsoft.com/office/word/2010/wordprocessingCanvas" xmlns:mc="http://schemas.openxmlformats.org/markup-compatibility/2006" xmlns:o="urn:schemas-microsoft-com:office:office" xmlns:r="http://schemas.openxmlformats.org/officeDocument/2006/relationships" xmlns:m="http://schemas.openxmlformats.org/officeDocument/2006/math" xmlns:v="urn:schemas-microsoft-com:vml" xmlns:wp14="http://schemas.microsoft.com/office/word/2010/wordprocessingDrawing" xmlns:wp="http://schemas.openxmlformats.org/drawingml/2006/wordprocessingDrawing" xmlns:w10="urn:schemas-microsoft-com:office:word" xmlns:w="http://schemas.openxmlformats.org/wordprocessingml/2006/main" xmlns:w14="http://schemas.microsoft.com/office/word/2010/wordml" xmlns:w15="http://schemas.microsoft.com/office/word/2012/wordml" xmlns:wpg="http://schemas.microsoft.com/office/word/2010/wordprocessingGroup" xmlns:wpi="http://schemas.microsoft.com/office/word/2010/wordprocessingInk" xmlns:wne="http://schemas.microsoft.com/office/word/2006/wordml" xmlns:wps="http://schemas.microsoft.com/office/word/2010/wordprocessingShape" mc:Ignorable="w14 w15 wp14">
+<w:hdr xmlns:wpc="http://schemas.microsoft.com/office/word/2010/wordprocessingCanvas" xmlns:cx="http://schemas.microsoft.com/office/drawing/2014/chartex" xmlns:cx1="http://schemas.microsoft.com/office/drawing/2015/9/8/chartex" xmlns:cx2="http://schemas.microsoft.com/office/drawing/2015/10/21/chartex" xmlns:cx3="http://schemas.microsoft.com/office/drawing/2016/5/9/chartex" xmlns:cx4="http://schemas.microsoft.com/office/drawing/2016/5/10/chartex" xmlns:cx5="http://schemas.microsoft.com/office/drawing/2016/5/11/chartex" xmlns:cx6="http://schemas.microsoft.com/office/drawing/2016/5/12/chartex" xmlns:cx7="http://schemas.microsoft.com/office/drawing/2016/5/13/chartex" xmlns:cx8="http://schemas.microsoft.com/office/drawing/2016/5/14/chartex" xmlns:mc="http://schemas.openxmlformats.org/markup-compatibility/2006" xmlns:aink="http://schemas.microsoft.com/office/drawing/2016/ink" xmlns:am3d="http://schemas.microsoft.com/office/drawing/2017/model3d" xmlns:o="urn:schemas-microsoft-com:office:office" xmlns:oel="http://schemas.microsoft.com/office/2019/extlst" xmlns:r="http://schemas.openxmlformats.org/officeDocument/2006/relationships" xmlns:m="http://schemas.openxmlformats.org/officeDocument/2006/math" xmlns:v="urn:schemas-microsoft-com:vml" xmlns:wp14="http://schemas.microsoft.com/office/word/2010/wordprocessingDrawing" xmlns:wp="http://schemas.openxmlformats.org/drawingml/2006/wordprocessingDrawing" xmlns:w10="urn:schemas-microsoft-com:office:word" xmlns:w="http://schemas.openxmlformats.org/wordprocessingml/2006/main" xmlns:w14="http://schemas.microsoft.com/office/word/2010/wordml" xmlns:w15="http://schemas.microsoft.com/office/word/2012/wordml" xmlns:w16cex="http://schemas.microsoft.com/office/word/2018/wordml/cex" xmlns:w16cid="http://schemas.microsoft.com/office/word/2016/wordml/cid" xmlns:w16="http://schemas.microsoft.com/office/word/2018/wordml" xmlns:w16sdtdh="http://schemas.microsoft.com/office/word/2020/wordml/sdtdatahash" xmlns:w16se="http://schemas.microsoft.com/office/word/2015/wordml/symex" xmlns:wpg="http://schemas.microsoft.com/office/word/2010/wordprocessingGroup" xmlns:wpi="http://schemas.microsoft.com/office/word/2010/wordprocessingInk" xmlns:wne="http://schemas.microsoft.com/office/word/2006/wordml" xmlns:wps="http://schemas.microsoft.com/office/word/2010/wordprocessingShape" mc:Ignorable="w14 w15 w16se w16cid w16 w16cex w16sdtdh wp14">
   <w:p>
     <w:pPr>
       <w:pStyle w:val="Encabezado"/>
@@ -2885,7 +2843,7 @@
       <mc:AlternateContent>
         <mc:Choice Requires="wps">
           <w:drawing>
-            <wp:anchor distT="0" distB="0" distL="114300" distR="114300" simplePos="0" relativeHeight="251661312" behindDoc="1" locked="0" layoutInCell="0" allowOverlap="1" wp14:anchorId="60EAD5CB" wp14:editId="7D473810">
+            <wp:anchor distT="0" distB="0" distL="114300" distR="114300" simplePos="0" relativeHeight="251661312" behindDoc="1" locked="0" layoutInCell="0" allowOverlap="1" wp14:anchorId="23A68414" wp14:editId="4625C397">
               <wp:simplePos x="0" y="0"/>
               <wp:positionH relativeFrom="margin">
                 <wp:align>right</wp:align>
@@ -2974,8 +2932,8 @@
 </file>
 
 <file path=word/numbering.xml><?xml version="1.0" encoding="utf-8"?>
-<w:numbering xmlns:wpc="http://schemas.microsoft.com/office/word/2010/wordprocessingCanvas" xmlns:mc="http://schemas.openxmlformats.org/markup-compatibility/2006" xmlns:o="urn:schemas-microsoft-com:office:office" xmlns:r="http://schemas.openxmlformats.org/officeDocument/2006/relationships" xmlns:m="http://schemas.openxmlformats.org/officeDocument/2006/math" xmlns:v="urn:schemas-microsoft-com:vml" xmlns:wp14="http://schemas.microsoft.com/office/word/2010/wordprocessingDrawing" xmlns:wp="http://schemas.openxmlformats.org/drawingml/2006/wordprocessingDrawing" xmlns:w10="urn:schemas-microsoft-com:office:word" xmlns:w="http://schemas.openxmlformats.org/wordprocessingml/2006/main" xmlns:w14="http://schemas.microsoft.com/office/word/2010/wordml" xmlns:w15="http://schemas.microsoft.com/office/word/2012/wordml" xmlns:wpg="http://schemas.microsoft.com/office/word/2010/wordprocessingGroup" xmlns:wpi="http://schemas.microsoft.com/office/word/2010/wordprocessingInk" xmlns:wne="http://schemas.microsoft.com/office/word/2006/wordml" xmlns:wps="http://schemas.microsoft.com/office/word/2010/wordprocessingShape" mc:Ignorable="w14 w15 wp14">
-  <w:abstractNum w:abstractNumId="0">
+<w:numbering xmlns:wpc="http://schemas.microsoft.com/office/word/2010/wordprocessingCanvas" xmlns:cx="http://schemas.microsoft.com/office/drawing/2014/chartex" xmlns:cx1="http://schemas.microsoft.com/office/drawing/2015/9/8/chartex" xmlns:cx2="http://schemas.microsoft.com/office/drawing/2015/10/21/chartex" xmlns:cx3="http://schemas.microsoft.com/office/drawing/2016/5/9/chartex" xmlns:cx4="http://schemas.microsoft.com/office/drawing/2016/5/10/chartex" xmlns:cx5="http://schemas.microsoft.com/office/drawing/2016/5/11/chartex" xmlns:cx6="http://schemas.microsoft.com/office/drawing/2016/5/12/chartex" xmlns:cx7="http://schemas.microsoft.com/office/drawing/2016/5/13/chartex" xmlns:cx8="http://schemas.microsoft.com/office/drawing/2016/5/14/chartex" xmlns:mc="http://schemas.openxmlformats.org/markup-compatibility/2006" xmlns:aink="http://schemas.microsoft.com/office/drawing/2016/ink" xmlns:am3d="http://schemas.microsoft.com/office/drawing/2017/model3d" xmlns:o="urn:schemas-microsoft-com:office:office" xmlns:oel="http://schemas.microsoft.com/office/2019/extlst" xmlns:r="http://schemas.openxmlformats.org/officeDocument/2006/relationships" xmlns:m="http://schemas.openxmlformats.org/officeDocument/2006/math" xmlns:v="urn:schemas-microsoft-com:vml" xmlns:wp14="http://schemas.microsoft.com/office/word/2010/wordprocessingDrawing" xmlns:wp="http://schemas.openxmlformats.org/drawingml/2006/wordprocessingDrawing" xmlns:w10="urn:schemas-microsoft-com:office:word" xmlns:w="http://schemas.openxmlformats.org/wordprocessingml/2006/main" xmlns:w14="http://schemas.microsoft.com/office/word/2010/wordml" xmlns:w15="http://schemas.microsoft.com/office/word/2012/wordml" xmlns:w16cex="http://schemas.microsoft.com/office/word/2018/wordml/cex" xmlns:w16cid="http://schemas.microsoft.com/office/word/2016/wordml/cid" xmlns:w16="http://schemas.microsoft.com/office/word/2018/wordml" xmlns:w16sdtdh="http://schemas.microsoft.com/office/word/2020/wordml/sdtdatahash" xmlns:w16se="http://schemas.microsoft.com/office/word/2015/wordml/symex" xmlns:wpg="http://schemas.microsoft.com/office/word/2010/wordprocessingGroup" xmlns:wpi="http://schemas.microsoft.com/office/word/2010/wordprocessingInk" xmlns:wne="http://schemas.microsoft.com/office/word/2006/wordml" xmlns:wps="http://schemas.microsoft.com/office/word/2010/wordprocessingShape" mc:Ignorable="w14 w15 w16se w16cid w16 w16cex w16sdtdh wp14">
+  <w:abstractNum w:abstractNumId="0" w15:restartNumberingAfterBreak="0">
     <w:nsid w:val="FFFFFF7C"/>
     <w:multiLevelType w:val="singleLevel"/>
     <w:tmpl w:val="F7563A4C"/>
@@ -2992,7 +2950,7 @@
       </w:pPr>
     </w:lvl>
   </w:abstractNum>
-  <w:abstractNum w:abstractNumId="1">
+  <w:abstractNum w:abstractNumId="1" w15:restartNumberingAfterBreak="0">
     <w:nsid w:val="FFFFFF7D"/>
     <w:multiLevelType w:val="singleLevel"/>
     <w:tmpl w:val="87D0AB80"/>
@@ -3009,7 +2967,7 @@
       </w:pPr>
     </w:lvl>
   </w:abstractNum>
-  <w:abstractNum w:abstractNumId="2">
+  <w:abstractNum w:abstractNumId="2" w15:restartNumberingAfterBreak="0">
     <w:nsid w:val="FFFFFF7E"/>
     <w:multiLevelType w:val="singleLevel"/>
     <w:tmpl w:val="E30A8D88"/>
@@ -3026,7 +2984,7 @@
       </w:pPr>
     </w:lvl>
   </w:abstractNum>
-  <w:abstractNum w:abstractNumId="3">
+  <w:abstractNum w:abstractNumId="3" w15:restartNumberingAfterBreak="0">
     <w:nsid w:val="FFFFFF7F"/>
     <w:multiLevelType w:val="singleLevel"/>
     <w:tmpl w:val="0CBA9468"/>
@@ -3043,7 +3001,7 @@
       </w:pPr>
     </w:lvl>
   </w:abstractNum>
-  <w:abstractNum w:abstractNumId="4">
+  <w:abstractNum w:abstractNumId="4" w15:restartNumberingAfterBreak="0">
     <w:nsid w:val="FFFFFF80"/>
     <w:multiLevelType w:val="singleLevel"/>
     <w:tmpl w:val="ADCC2172"/>
@@ -3063,7 +3021,7 @@
       </w:rPr>
     </w:lvl>
   </w:abstractNum>
-  <w:abstractNum w:abstractNumId="5">
+  <w:abstractNum w:abstractNumId="5" w15:restartNumberingAfterBreak="0">
     <w:nsid w:val="FFFFFF81"/>
     <w:multiLevelType w:val="singleLevel"/>
     <w:tmpl w:val="80DA95F0"/>
@@ -3083,7 +3041,7 @@
       </w:rPr>
     </w:lvl>
   </w:abstractNum>
-  <w:abstractNum w:abstractNumId="6">
+  <w:abstractNum w:abstractNumId="6" w15:restartNumberingAfterBreak="0">
     <w:nsid w:val="FFFFFF82"/>
     <w:multiLevelType w:val="singleLevel"/>
     <w:tmpl w:val="9B92C41C"/>
@@ -3103,7 +3061,7 @@
       </w:rPr>
     </w:lvl>
   </w:abstractNum>
-  <w:abstractNum w:abstractNumId="7">
+  <w:abstractNum w:abstractNumId="7" w15:restartNumberingAfterBreak="0">
     <w:nsid w:val="FFFFFF83"/>
     <w:multiLevelType w:val="singleLevel"/>
     <w:tmpl w:val="633A054C"/>
@@ -3123,7 +3081,7 @@
       </w:rPr>
     </w:lvl>
   </w:abstractNum>
-  <w:abstractNum w:abstractNumId="8">
+  <w:abstractNum w:abstractNumId="8" w15:restartNumberingAfterBreak="0">
     <w:nsid w:val="FFFFFF88"/>
     <w:multiLevelType w:val="singleLevel"/>
     <w:tmpl w:val="F4948A16"/>
@@ -3140,7 +3098,7 @@
       </w:pPr>
     </w:lvl>
   </w:abstractNum>
-  <w:abstractNum w:abstractNumId="9">
+  <w:abstractNum w:abstractNumId="9" w15:restartNumberingAfterBreak="0">
     <w:nsid w:val="FFFFFF89"/>
     <w:multiLevelType w:val="singleLevel"/>
     <w:tmpl w:val="8BFA9EB2"/>
@@ -3160,7 +3118,7 @@
       </w:rPr>
     </w:lvl>
   </w:abstractNum>
-  <w:abstractNum w:abstractNumId="10">
+  <w:abstractNum w:abstractNumId="10" w15:restartNumberingAfterBreak="0">
     <w:nsid w:val="09A2311D"/>
     <w:multiLevelType w:val="hybridMultilevel"/>
     <w:tmpl w:val="B64E4A04"/>
@@ -3276,7 +3234,7 @@
       </w:pPr>
     </w:lvl>
   </w:abstractNum>
-  <w:abstractNum w:abstractNumId="11">
+  <w:abstractNum w:abstractNumId="11" w15:restartNumberingAfterBreak="0">
     <w:nsid w:val="72B2751F"/>
     <w:multiLevelType w:val="hybridMultilevel"/>
     <w:tmpl w:val="DE88B224"/>
@@ -3394,47 +3352,47 @@
       </w:pPr>
     </w:lvl>
   </w:abstractNum>
-  <w:num w:numId="1">
+  <w:num w:numId="1" w16cid:durableId="182593882">
     <w:abstractNumId w:val="10"/>
   </w:num>
-  <w:num w:numId="2">
+  <w:num w:numId="2" w16cid:durableId="2061050923">
     <w:abstractNumId w:val="11"/>
   </w:num>
-  <w:num w:numId="3">
+  <w:num w:numId="3" w16cid:durableId="861020484">
     <w:abstractNumId w:val="9"/>
   </w:num>
-  <w:num w:numId="4">
+  <w:num w:numId="4" w16cid:durableId="1553542279">
     <w:abstractNumId w:val="7"/>
   </w:num>
-  <w:num w:numId="5">
+  <w:num w:numId="5" w16cid:durableId="1214929562">
     <w:abstractNumId w:val="6"/>
   </w:num>
-  <w:num w:numId="6">
+  <w:num w:numId="6" w16cid:durableId="1676807791">
     <w:abstractNumId w:val="5"/>
   </w:num>
-  <w:num w:numId="7">
+  <w:num w:numId="7" w16cid:durableId="840311974">
     <w:abstractNumId w:val="4"/>
   </w:num>
-  <w:num w:numId="8">
+  <w:num w:numId="8" w16cid:durableId="987710717">
     <w:abstractNumId w:val="8"/>
   </w:num>
-  <w:num w:numId="9">
+  <w:num w:numId="9" w16cid:durableId="789127464">
     <w:abstractNumId w:val="3"/>
   </w:num>
-  <w:num w:numId="10">
+  <w:num w:numId="10" w16cid:durableId="1148548809">
     <w:abstractNumId w:val="2"/>
   </w:num>
-  <w:num w:numId="11">
+  <w:num w:numId="11" w16cid:durableId="1284730320">
     <w:abstractNumId w:val="1"/>
   </w:num>
-  <w:num w:numId="12">
+  <w:num w:numId="12" w16cid:durableId="1750805207">
     <w:abstractNumId w:val="0"/>
   </w:num>
 </w:numbering>
 </file>
 
 <file path=word/styles.xml><?xml version="1.0" encoding="utf-8"?>
-<w:styles xmlns:mc="http://schemas.openxmlformats.org/markup-compatibility/2006" xmlns:r="http://schemas.openxmlformats.org/officeDocument/2006/relationships" xmlns:w="http://schemas.openxmlformats.org/wordprocessingml/2006/main" xmlns:w14="http://schemas.microsoft.com/office/word/2010/wordml" xmlns:w15="http://schemas.microsoft.com/office/word/2012/wordml" mc:Ignorable="w14 w15">
+<w:styles xmlns:mc="http://schemas.openxmlformats.org/markup-compatibility/2006" xmlns:r="http://schemas.openxmlformats.org/officeDocument/2006/relationships" xmlns:w="http://schemas.openxmlformats.org/wordprocessingml/2006/main" xmlns:w14="http://schemas.microsoft.com/office/word/2010/wordml" xmlns:w15="http://schemas.microsoft.com/office/word/2012/wordml" xmlns:w16cex="http://schemas.microsoft.com/office/word/2018/wordml/cex" xmlns:w16cid="http://schemas.microsoft.com/office/word/2016/wordml/cid" xmlns:w16="http://schemas.microsoft.com/office/word/2018/wordml" xmlns:w16sdtdh="http://schemas.microsoft.com/office/word/2020/wordml/sdtdatahash" xmlns:w16se="http://schemas.microsoft.com/office/word/2015/wordml/symex" mc:Ignorable="w14 w15 w16se w16cid w16 w16cex w16sdtdh">
   <w:docDefaults>
     <w:rPrDefault>
       <w:rPr>
@@ -3444,7 +3402,7 @@
     </w:rPrDefault>
     <w:pPrDefault/>
   </w:docDefaults>
-  <w:latentStyles w:defLockedState="0" w:defUIPriority="0" w:defSemiHidden="0" w:defUnhideWhenUsed="0" w:defQFormat="0" w:count="371">
+  <w:latentStyles w:defLockedState="0" w:defUIPriority="0" w:defSemiHidden="0" w:defUnhideWhenUsed="0" w:defQFormat="0" w:count="376">
     <w:lsdException w:name="Normal" w:qFormat="1"/>
     <w:lsdException w:name="heading 1" w:qFormat="1"/>
     <w:lsdException w:name="heading 2" w:qFormat="1"/>
@@ -3550,7 +3508,6 @@
     <w:lsdException w:name="HTML Sample" w:semiHidden="1" w:unhideWhenUsed="1"/>
     <w:lsdException w:name="HTML Typewriter" w:semiHidden="1" w:unhideWhenUsed="1"/>
     <w:lsdException w:name="HTML Variable" w:semiHidden="1" w:unhideWhenUsed="1"/>
-    <w:lsdException w:name="Normal Table" w:semiHidden="1" w:unhideWhenUsed="1"/>
     <w:lsdException w:name="annotation subject" w:semiHidden="1" w:unhideWhenUsed="1"/>
     <w:lsdException w:name="No List" w:semiHidden="1" w:unhideWhenUsed="1"/>
     <w:lsdException w:name="Outline List 1" w:semiHidden="1" w:unhideWhenUsed="1"/>
@@ -3593,11 +3550,9 @@
     <w:lsdException w:name="Table Contemporary" w:semiHidden="1" w:unhideWhenUsed="1"/>
     <w:lsdException w:name="Table Elegant" w:semiHidden="1" w:unhideWhenUsed="1"/>
     <w:lsdException w:name="Table Professional" w:semiHidden="1" w:unhideWhenUsed="1"/>
-    <w:lsdException w:name="Table Subtle 1" w:semiHidden="1" w:unhideWhenUsed="1"/>
     <w:lsdException w:name="Table Subtle 2" w:semiHidden="1" w:unhideWhenUsed="1"/>
     <w:lsdException w:name="Table Web 1" w:semiHidden="1" w:unhideWhenUsed="1"/>
-    <w:lsdException w:name="Table Web 2" w:semiHidden="1" w:unhideWhenUsed="1"/>
-    <w:lsdException w:name="Table Web 3" w:semiHidden="1" w:unhideWhenUsed="1"/>
+    <w:lsdException w:name="Balloon Text" w:semiHidden="1" w:unhideWhenUsed="1"/>
     <w:lsdException w:name="Table Theme" w:semiHidden="1" w:unhideWhenUsed="1"/>
     <w:lsdException w:name="Placeholder Text" w:semiHidden="1" w:uiPriority="99"/>
     <w:lsdException w:name="No Spacing" w:semiHidden="1" w:uiPriority="1" w:unhideWhenUsed="1" w:qFormat="1"/>
@@ -3814,6 +3769,11 @@
     <w:lsdException w:name="List Table 5 Dark Accent 6" w:uiPriority="50"/>
     <w:lsdException w:name="List Table 6 Colorful Accent 6" w:uiPriority="51"/>
     <w:lsdException w:name="List Table 7 Colorful Accent 6" w:uiPriority="52"/>
+    <w:lsdException w:name="Mention" w:semiHidden="1" w:uiPriority="99" w:unhideWhenUsed="1"/>
+    <w:lsdException w:name="Smart Hyperlink" w:semiHidden="1" w:uiPriority="99" w:unhideWhenUsed="1"/>
+    <w:lsdException w:name="Hashtag" w:semiHidden="1" w:uiPriority="99" w:unhideWhenUsed="1"/>
+    <w:lsdException w:name="Unresolved Mention" w:semiHidden="1" w:uiPriority="99" w:unhideWhenUsed="1"/>
+    <w:lsdException w:name="Smart Link" w:semiHidden="1" w:uiPriority="99" w:unhideWhenUsed="1"/>
   </w:latentStyles>
   <w:style w:type="paragraph" w:default="1" w:styleId="Normal">
     <w:name w:val="Normal"/>
@@ -4565,7 +4525,7 @@
 </file>
 
 <file path=word/glossary/document.xml><?xml version="1.0" encoding="utf-8"?>
-<w:glossaryDocument xmlns:wpc="http://schemas.microsoft.com/office/word/2010/wordprocessingCanvas" xmlns:mc="http://schemas.openxmlformats.org/markup-compatibility/2006" xmlns:o="urn:schemas-microsoft-com:office:office" xmlns:r="http://schemas.openxmlformats.org/officeDocument/2006/relationships" xmlns:m="http://schemas.openxmlformats.org/officeDocument/2006/math" xmlns:v="urn:schemas-microsoft-com:vml" xmlns:wp14="http://schemas.microsoft.com/office/word/2010/wordprocessingDrawing" xmlns:wp="http://schemas.openxmlformats.org/drawingml/2006/wordprocessingDrawing" xmlns:w10="urn:schemas-microsoft-com:office:word" xmlns:w="http://schemas.openxmlformats.org/wordprocessingml/2006/main" xmlns:w14="http://schemas.microsoft.com/office/word/2010/wordml" xmlns:w15="http://schemas.microsoft.com/office/word/2012/wordml" xmlns:wpg="http://schemas.microsoft.com/office/word/2010/wordprocessingGroup" xmlns:wpi="http://schemas.microsoft.com/office/word/2010/wordprocessingInk" xmlns:wne="http://schemas.microsoft.com/office/word/2006/wordml" xmlns:wps="http://schemas.microsoft.com/office/word/2010/wordprocessingShape" mc:Ignorable="w14 w15 wp14">
+<w:glossaryDocument xmlns:wpc="http://schemas.microsoft.com/office/word/2010/wordprocessingCanvas" xmlns:cx="http://schemas.microsoft.com/office/drawing/2014/chartex" xmlns:cx1="http://schemas.microsoft.com/office/drawing/2015/9/8/chartex" xmlns:cx2="http://schemas.microsoft.com/office/drawing/2015/10/21/chartex" xmlns:cx3="http://schemas.microsoft.com/office/drawing/2016/5/9/chartex" xmlns:cx4="http://schemas.microsoft.com/office/drawing/2016/5/10/chartex" xmlns:cx5="http://schemas.microsoft.com/office/drawing/2016/5/11/chartex" xmlns:cx6="http://schemas.microsoft.com/office/drawing/2016/5/12/chartex" xmlns:cx7="http://schemas.microsoft.com/office/drawing/2016/5/13/chartex" xmlns:cx8="http://schemas.microsoft.com/office/drawing/2016/5/14/chartex" xmlns:mc="http://schemas.openxmlformats.org/markup-compatibility/2006" xmlns:aink="http://schemas.microsoft.com/office/drawing/2016/ink" xmlns:am3d="http://schemas.microsoft.com/office/drawing/2017/model3d" xmlns:o="urn:schemas-microsoft-com:office:office" xmlns:oel="http://schemas.microsoft.com/office/2019/extlst" xmlns:r="http://schemas.openxmlformats.org/officeDocument/2006/relationships" xmlns:m="http://schemas.openxmlformats.org/officeDocument/2006/math" xmlns:v="urn:schemas-microsoft-com:vml" xmlns:wp14="http://schemas.microsoft.com/office/word/2010/wordprocessingDrawing" xmlns:wp="http://schemas.openxmlformats.org/drawingml/2006/wordprocessingDrawing" xmlns:w10="urn:schemas-microsoft-com:office:word" xmlns:w="http://schemas.openxmlformats.org/wordprocessingml/2006/main" xmlns:w14="http://schemas.microsoft.com/office/word/2010/wordml" xmlns:w15="http://schemas.microsoft.com/office/word/2012/wordml" xmlns:w16cex="http://schemas.microsoft.com/office/word/2018/wordml/cex" xmlns:w16cid="http://schemas.microsoft.com/office/word/2016/wordml/cid" xmlns:w16="http://schemas.microsoft.com/office/word/2018/wordml" xmlns:w16sdtdh="http://schemas.microsoft.com/office/word/2020/wordml/sdtdatahash" xmlns:w16se="http://schemas.microsoft.com/office/word/2015/wordml/symex" xmlns:wpg="http://schemas.microsoft.com/office/word/2010/wordprocessingGroup" xmlns:wpi="http://schemas.microsoft.com/office/word/2010/wordprocessingInk" xmlns:wne="http://schemas.microsoft.com/office/word/2006/wordml" xmlns:wps="http://schemas.microsoft.com/office/word/2010/wordprocessingShape" mc:Ignorable="w14 w15 w16se w16cid w16 w16cex w16sdtdh wp14">
   <w:docParts>
     <w:docPart>
       <w:docPartPr>
@@ -5378,13 +5338,7 @@
             <w:rPr>
               <w:lang w:bidi="es-ES"/>
             </w:rPr>
-            <w:t xml:space="preserve">fecha de </w:t>
-          </w:r>
-          <w:r>
-            <w:rPr>
-              <w:lang w:bidi="es-ES"/>
-            </w:rPr>
-            <w:t>vencimiento</w:t>
+            <w:t>fecha de vencimiento</w:t>
           </w:r>
         </w:p>
       </w:docPartBody>
@@ -5710,14 +5664,7 @@
               <w:rStyle w:val="nfasis"/>
               <w:lang w:bidi="es-ES"/>
             </w:rPr>
-            <w:t xml:space="preserve">Describa las condiciones de estos precios y los términos </w:t>
-          </w:r>
-          <w:r>
-            <w:rPr>
-              <w:rStyle w:val="nfasis"/>
-              <w:lang w:bidi="es-ES"/>
-            </w:rPr>
-            <w:t>adicionales del contrato. Puede que quiera incluir contingencias que afecten al presupuesto.</w:t>
+            <w:t>Describa las condiciones de estos precios y los términos adicionales del contrato. Puede que quiera incluir contingencias que afecten al presupuesto.</w:t>
           </w:r>
         </w:p>
       </w:docPartBody>
@@ -5746,13 +5693,7 @@
             <w:rPr>
               <w:lang w:bidi="es-ES"/>
             </w:rPr>
-            <w:t xml:space="preserve">Para aceptar </w:t>
-          </w:r>
-          <w:r>
-            <w:rPr>
-              <w:lang w:bidi="es-ES"/>
-            </w:rPr>
-            <w:t>este pr</w:t>
+            <w:t>Para aceptar este pr</w:t>
           </w:r>
           <w:r>
             <w:rPr>
@@ -5797,7 +5738,7 @@
 </file>
 
 <file path=word/glossary/fontTable.xml><?xml version="1.0" encoding="utf-8"?>
-<w:fonts xmlns:mc="http://schemas.openxmlformats.org/markup-compatibility/2006" xmlns:r="http://schemas.openxmlformats.org/officeDocument/2006/relationships" xmlns:w="http://schemas.openxmlformats.org/wordprocessingml/2006/main" xmlns:w14="http://schemas.microsoft.com/office/word/2010/wordml" xmlns:w15="http://schemas.microsoft.com/office/word/2012/wordml" mc:Ignorable="w14 w15">
+<w:fonts xmlns:mc="http://schemas.openxmlformats.org/markup-compatibility/2006" xmlns:r="http://schemas.openxmlformats.org/officeDocument/2006/relationships" xmlns:w="http://schemas.openxmlformats.org/wordprocessingml/2006/main" xmlns:w14="http://schemas.microsoft.com/office/word/2010/wordml" xmlns:w15="http://schemas.microsoft.com/office/word/2012/wordml" xmlns:w16cex="http://schemas.microsoft.com/office/word/2018/wordml/cex" xmlns:w16cid="http://schemas.microsoft.com/office/word/2016/wordml/cid" xmlns:w16="http://schemas.microsoft.com/office/word/2018/wordml" xmlns:w16sdtdh="http://schemas.microsoft.com/office/word/2020/wordml/sdtdatahash" xmlns:w16se="http://schemas.microsoft.com/office/word/2015/wordml/symex" mc:Ignorable="w14 w15 w16se w16cid w16 w16cex w16sdtdh">
   <w:font w:name="Symbol">
     <w:panose1 w:val="05050102010706020507"/>
     <w:charset w:val="02"/>
@@ -5851,7 +5792,7 @@
 </file>
 
 <file path=word/glossary/settings.xml><?xml version="1.0" encoding="utf-8"?>
-<w:settings xmlns:mc="http://schemas.openxmlformats.org/markup-compatibility/2006" xmlns:o="urn:schemas-microsoft-com:office:office" xmlns:r="http://schemas.openxmlformats.org/officeDocument/2006/relationships" xmlns:m="http://schemas.openxmlformats.org/officeDocument/2006/math" xmlns:v="urn:schemas-microsoft-com:vml" xmlns:w10="urn:schemas-microsoft-com:office:word" xmlns:w="http://schemas.openxmlformats.org/wordprocessingml/2006/main" xmlns:w14="http://schemas.microsoft.com/office/word/2010/wordml" xmlns:w15="http://schemas.microsoft.com/office/word/2012/wordml" xmlns:sl="http://schemas.openxmlformats.org/schemaLibrary/2006/main" mc:Ignorable="w14 w15">
+<w:settings xmlns:mc="http://schemas.openxmlformats.org/markup-compatibility/2006" xmlns:o="urn:schemas-microsoft-com:office:office" xmlns:r="http://schemas.openxmlformats.org/officeDocument/2006/relationships" xmlns:m="http://schemas.openxmlformats.org/officeDocument/2006/math" xmlns:v="urn:schemas-microsoft-com:vml" xmlns:w10="urn:schemas-microsoft-com:office:word" xmlns:w="http://schemas.openxmlformats.org/wordprocessingml/2006/main" xmlns:w14="http://schemas.microsoft.com/office/word/2010/wordml" xmlns:w15="http://schemas.microsoft.com/office/word/2012/wordml" xmlns:w16cex="http://schemas.microsoft.com/office/word/2018/wordml/cex" xmlns:w16cid="http://schemas.microsoft.com/office/word/2016/wordml/cid" xmlns:w16="http://schemas.microsoft.com/office/word/2018/wordml" xmlns:w16sdtdh="http://schemas.microsoft.com/office/word/2020/wordml/sdtdatahash" xmlns:w16se="http://schemas.microsoft.com/office/word/2015/wordml/symex" xmlns:sl="http://schemas.openxmlformats.org/schemaLibrary/2006/main" mc:Ignorable="w14 w15 w16se w16cid w16 w16cex w16sdtdh">
   <w:view w:val="normal"/>
   <w:defaultTabStop w:val="708"/>
   <w:hyphenationZone w:val="425"/>
@@ -5863,9 +5804,12 @@
     <w:compatSetting w:name="enableOpenTypeFeatures" w:uri="http://schemas.microsoft.com/office/word" w:val="1"/>
     <w:compatSetting w:name="doNotFlipMirrorIndents" w:uri="http://schemas.microsoft.com/office/word" w:val="1"/>
     <w:compatSetting w:name="differentiateMultirowTableHeaders" w:uri="http://schemas.microsoft.com/office/word" w:val="1"/>
+    <w:compatSetting w:name="useWord2013TrackBottomHyphenation" w:uri="http://schemas.microsoft.com/office/word" w:val="1"/>
   </w:compat>
   <w:rsids>
     <w:rsidRoot w:val="00881934"/>
+    <w:rsid w:val="002A6F97"/>
+    <w:rsid w:val="00686227"/>
     <w:rsid w:val="00881934"/>
   </w:rsids>
   <m:mathPr>
@@ -5890,7 +5834,7 @@
 </file>
 
 <file path=word/glossary/styles.xml><?xml version="1.0" encoding="utf-8"?>
-<w:styles xmlns:mc="http://schemas.openxmlformats.org/markup-compatibility/2006" xmlns:r="http://schemas.openxmlformats.org/officeDocument/2006/relationships" xmlns:w="http://schemas.openxmlformats.org/wordprocessingml/2006/main" xmlns:w14="http://schemas.microsoft.com/office/word/2010/wordml" xmlns:w15="http://schemas.microsoft.com/office/word/2012/wordml" mc:Ignorable="w14 w15">
+<w:styles xmlns:mc="http://schemas.openxmlformats.org/markup-compatibility/2006" xmlns:r="http://schemas.openxmlformats.org/officeDocument/2006/relationships" xmlns:w="http://schemas.openxmlformats.org/wordprocessingml/2006/main" xmlns:w14="http://schemas.microsoft.com/office/word/2010/wordml" xmlns:w15="http://schemas.microsoft.com/office/word/2012/wordml" xmlns:w16cex="http://schemas.microsoft.com/office/word/2018/wordml/cex" xmlns:w16cid="http://schemas.microsoft.com/office/word/2016/wordml/cid" xmlns:w16="http://schemas.microsoft.com/office/word/2018/wordml" xmlns:w16sdtdh="http://schemas.microsoft.com/office/word/2020/wordml/sdtdatahash" xmlns:w16se="http://schemas.microsoft.com/office/word/2015/wordml/symex" mc:Ignorable="w14 w15 w16se w16cid w16 w16cex w16sdtdh">
   <w:docDefaults>
     <w:rPrDefault>
       <w:rPr>
@@ -5906,7 +5850,7 @@
       </w:pPr>
     </w:pPrDefault>
   </w:docDefaults>
-  <w:latentStyles w:defLockedState="0" w:defUIPriority="99" w:defSemiHidden="0" w:defUnhideWhenUsed="0" w:defQFormat="0" w:count="371">
+  <w:latentStyles w:defLockedState="0" w:defUIPriority="99" w:defSemiHidden="0" w:defUnhideWhenUsed="0" w:defQFormat="0" w:count="376">
     <w:lsdException w:name="Normal" w:uiPriority="0" w:qFormat="1"/>
     <w:lsdException w:name="heading 1" w:uiPriority="9" w:qFormat="1"/>
     <w:lsdException w:name="heading 2" w:semiHidden="1" w:uiPriority="9" w:unhideWhenUsed="1" w:qFormat="1"/>
@@ -6012,7 +5956,6 @@
     <w:lsdException w:name="HTML Sample" w:semiHidden="1" w:unhideWhenUsed="1"/>
     <w:lsdException w:name="HTML Typewriter" w:semiHidden="1" w:unhideWhenUsed="1"/>
     <w:lsdException w:name="HTML Variable" w:semiHidden="1" w:unhideWhenUsed="1"/>
-    <w:lsdException w:name="Normal Table" w:semiHidden="1" w:unhideWhenUsed="1"/>
     <w:lsdException w:name="annotation subject" w:semiHidden="1" w:unhideWhenUsed="1"/>
     <w:lsdException w:name="No List" w:semiHidden="1" w:unhideWhenUsed="1"/>
     <w:lsdException w:name="Outline List 1" w:semiHidden="1" w:unhideWhenUsed="1"/>
@@ -6055,11 +5998,8 @@
     <w:lsdException w:name="Table Contemporary" w:semiHidden="1" w:unhideWhenUsed="1"/>
     <w:lsdException w:name="Table Elegant" w:semiHidden="1" w:unhideWhenUsed="1"/>
     <w:lsdException w:name="Table Professional" w:semiHidden="1" w:unhideWhenUsed="1"/>
-    <w:lsdException w:name="Table Subtle 1" w:semiHidden="1" w:unhideWhenUsed="1"/>
     <w:lsdException w:name="Table Subtle 2" w:semiHidden="1" w:unhideWhenUsed="1"/>
     <w:lsdException w:name="Table Web 1" w:semiHidden="1" w:unhideWhenUsed="1"/>
-    <w:lsdException w:name="Table Web 2" w:semiHidden="1" w:unhideWhenUsed="1"/>
-    <w:lsdException w:name="Table Web 3" w:semiHidden="1" w:unhideWhenUsed="1"/>
     <w:lsdException w:name="Balloon Text" w:semiHidden="1" w:unhideWhenUsed="1"/>
     <w:lsdException w:name="Table Grid" w:uiPriority="39"/>
     <w:lsdException w:name="Table Theme" w:semiHidden="1" w:unhideWhenUsed="1"/>
@@ -6278,6 +6218,11 @@
     <w:lsdException w:name="List Table 5 Dark Accent 6" w:uiPriority="50"/>
     <w:lsdException w:name="List Table 6 Colorful Accent 6" w:uiPriority="51"/>
     <w:lsdException w:name="List Table 7 Colorful Accent 6" w:uiPriority="52"/>
+    <w:lsdException w:name="Mention" w:semiHidden="1" w:unhideWhenUsed="1"/>
+    <w:lsdException w:name="Smart Hyperlink" w:semiHidden="1" w:unhideWhenUsed="1"/>
+    <w:lsdException w:name="Hashtag" w:semiHidden="1" w:unhideWhenUsed="1"/>
+    <w:lsdException w:name="Unresolved Mention" w:semiHidden="1" w:unhideWhenUsed="1"/>
+    <w:lsdException w:name="Smart Link" w:semiHidden="1" w:unhideWhenUsed="1"/>
   </w:latentStyles>
   <w:style w:type="paragraph" w:default="1" w:styleId="Normal">
     <w:name w:val="Normal"/>
@@ -6448,7 +6393,7 @@
 </file>
 
 <file path=word/glossary/webSettings.xml><?xml version="1.0" encoding="utf-8"?>
-<w:webSettings xmlns:mc="http://schemas.openxmlformats.org/markup-compatibility/2006" xmlns:r="http://schemas.openxmlformats.org/officeDocument/2006/relationships" xmlns:w="http://schemas.openxmlformats.org/wordprocessingml/2006/main" xmlns:w14="http://schemas.microsoft.com/office/word/2010/wordml" xmlns:w15="http://schemas.microsoft.com/office/word/2012/wordml" mc:Ignorable="w14 w15">
+<w:webSettings xmlns:mc="http://schemas.openxmlformats.org/markup-compatibility/2006" xmlns:r="http://schemas.openxmlformats.org/officeDocument/2006/relationships" xmlns:w="http://schemas.openxmlformats.org/wordprocessingml/2006/main" xmlns:w14="http://schemas.microsoft.com/office/word/2010/wordml" xmlns:w15="http://schemas.microsoft.com/office/word/2012/wordml" xmlns:w16cex="http://schemas.microsoft.com/office/word/2018/wordml/cex" xmlns:w16cid="http://schemas.microsoft.com/office/word/2016/wordml/cid" xmlns:w16="http://schemas.microsoft.com/office/word/2018/wordml" xmlns:w16sdtdh="http://schemas.microsoft.com/office/word/2020/wordml/sdtdatahash" xmlns:w16se="http://schemas.microsoft.com/office/word/2015/wordml/symex" mc:Ignorable="w14 w15 w16se w16cid w16 w16cex w16sdtdh">
   <w:optimizeForBrowser/>
   <w:allowPNG/>
 </w:webSettings>
